--- a/response_letter/Response Letter.docx
+++ b/response_letter/Response Letter.docx
@@ -53,11 +53,47 @@
     </w:p>
     <w:p>
       <w:pPr>
-        <w:ind w:firstLine="420"/>
-        <w:jc w:val="left"/>
-      </w:pPr>
-      <w:r>
-        <w:t>* Provide more details what happens when you attach an external monitor to the tested devices</w:t>
+        <w:jc w:val="left"/>
+        <w:rPr>
+          <w:rFonts w:hint="eastAsia"/>
+        </w:rPr>
+      </w:pPr>
+      <w:r>
+        <w:t xml:space="preserve">A. For the issues raised by you or common issues raised by more than one </w:t>
+      </w:r>
+      <w:proofErr w:type="gramStart"/>
+      <w:r>
+        <w:t>reviewers</w:t>
+      </w:r>
+      <w:proofErr w:type="gramEnd"/>
+      <w:r>
+        <w:t>:</w:t>
+      </w:r>
+    </w:p>
+    <w:p>
+      <w:pPr>
+        <w:jc w:val="left"/>
+      </w:pPr>
+      <w:r>
+        <w:t xml:space="preserve">1. </w:t>
+      </w:r>
+      <w:r>
+        <w:t xml:space="preserve">* </w:t>
+      </w:r>
+      <w:r>
+        <w:t xml:space="preserve">(Shepherd &amp; Reviewer </w:t>
+      </w:r>
+      <w:r>
+        <w:t>D</w:t>
+      </w:r>
+      <w:r>
+        <w:t>)</w:t>
+      </w:r>
+      <w:r>
+        <w:t xml:space="preserve"> </w:t>
+      </w:r>
+      <w:r>
+        <w:t>Provide more details what happens when you attach an external monitor to the tested devices</w:t>
       </w:r>
       <w:r>
         <w:t>.</w:t>
@@ -65,23 +101,64 @@
     </w:p>
     <w:p>
       <w:pPr>
-        <w:ind w:firstLine="420"/>
         <w:jc w:val="left"/>
       </w:pPr>
       <w:r>
         <w:t xml:space="preserve">* </w:t>
       </w:r>
+      <w:bookmarkStart w:id="0" w:name="OLE_LINK1"/>
+      <w:bookmarkStart w:id="1" w:name="OLE_LINK2"/>
+      <w:r>
+        <w:t>(</w:t>
+      </w:r>
+      <w:r>
+        <w:t>S</w:t>
+      </w:r>
+      <w:r>
+        <w:t>hepherd</w:t>
+      </w:r>
+      <w:r>
+        <w:t xml:space="preserve"> &amp; Reviewer A</w:t>
+      </w:r>
+      <w:r>
+        <w:t>, B</w:t>
+      </w:r>
+      <w:r>
+        <w:t>)</w:t>
+      </w:r>
+      <w:bookmarkEnd w:id="0"/>
+      <w:bookmarkEnd w:id="1"/>
+      <w:r>
+        <w:t xml:space="preserve"> </w:t>
+      </w:r>
       <w:r>
         <w:t>Describe any notifications on the tested devices (e.g., keyboard-present indicator, blue notification bar, pop up, ...) or explicitly mention that are none.</w:t>
       </w:r>
-    </w:p>
-    <w:p>
-      <w:pPr>
-        <w:ind w:firstLine="420"/>
-        <w:jc w:val="left"/>
-      </w:pPr>
-      <w:r>
-        <w:t xml:space="preserve">* Describe how </w:t>
+      <w:r>
+        <w:t xml:space="preserve"> </w:t>
+      </w:r>
+    </w:p>
+    <w:p>
+      <w:pPr>
+        <w:jc w:val="left"/>
+      </w:pPr>
+      <w:r>
+        <w:t xml:space="preserve">* </w:t>
+      </w:r>
+      <w:r>
+        <w:t xml:space="preserve">(Shepherd &amp; Reviewer </w:t>
+      </w:r>
+      <w:r>
+        <w:t>D</w:t>
+      </w:r>
+      <w:r>
+        <w:t>)</w:t>
+      </w:r>
+      <w:r>
+        <w:t xml:space="preserve"> </w:t>
+      </w:r>
+      <w:r>
+        <w:t xml:space="preserve">Describe how </w:t>
       </w:r>
       <w:proofErr w:type="spellStart"/>
       <w:r>
@@ -89,18 +166,16 @@
       </w:r>
       <w:proofErr w:type="spellEnd"/>
       <w:r>
-        <w:t xml:space="preserve">-C ensures that the external </w:t>
-      </w:r>
-      <w:r>
-        <w:t>monitor</w:t>
-      </w:r>
-      <w:r>
-        <w:t xml:space="preserve"> is mirrored. Does this require user interaction? Does it already require injecting keystrokes/mouse movements?</w:t>
-      </w:r>
-    </w:p>
-    <w:p>
-      <w:pPr>
-        <w:ind w:firstLine="420"/>
+        <w:t>-C ensures that the external monitor is mirrored. Does this require user interaction? Does it already require injecting keystrokes/mouse movements?</w:t>
+      </w:r>
+    </w:p>
+    <w:p>
+      <w:pPr>
+        <w:jc w:val="left"/>
+      </w:pPr>
+    </w:p>
+    <w:p>
+      <w:pPr>
         <w:jc w:val="left"/>
       </w:pPr>
       <w:r>
@@ -157,21 +232,451 @@
       </w:r>
       <w:proofErr w:type="spellStart"/>
       <w:r>
-        <w:t>Win+P”and</w:t>
-      </w:r>
-      <w:proofErr w:type="spellEnd"/>
-      <w:r>
-        <w:t xml:space="preserve"> a click on the “</w:t>
-      </w:r>
-      <w:proofErr w:type="spellStart"/>
+        <w:t>Win+P</w:t>
+      </w:r>
+      <w:proofErr w:type="spellEnd"/>
+      <w:r>
+        <w:t>”</w:t>
+      </w:r>
+      <w:r>
+        <w:t xml:space="preserve"> </w:t>
+      </w:r>
+      <w:r>
+        <w:t>and a click on the “Duplicate”</w:t>
+      </w:r>
+      <w:r>
+        <w:t xml:space="preserve"> </w:t>
+      </w:r>
+      <w:r>
+        <w:t xml:space="preserve">option to dismiss the pop-up. The same steps are used to ensure screen is mirrored on Windows 10. </w:t>
+      </w:r>
+    </w:p>
+    <w:p>
+      <w:pPr>
+        <w:jc w:val="left"/>
+      </w:pPr>
+    </w:p>
+    <w:p>
+      <w:pPr>
+        <w:jc w:val="left"/>
+        <w:rPr>
+          <w:rFonts w:hint="eastAsia"/>
+        </w:rPr>
+      </w:pPr>
+      <w:r>
+        <w:t xml:space="preserve">2. </w:t>
+      </w:r>
+      <w:r>
+        <w:t xml:space="preserve">* </w:t>
+      </w:r>
+      <w:bookmarkStart w:id="2" w:name="OLE_LINK3"/>
+      <w:bookmarkStart w:id="3" w:name="OLE_LINK4"/>
+      <w:r>
+        <w:t>(Shepherd &amp; Reviewer B)</w:t>
+      </w:r>
+      <w:bookmarkEnd w:id="2"/>
+      <w:bookmarkEnd w:id="3"/>
+      <w:r>
+        <w:t xml:space="preserve"> </w:t>
+      </w:r>
+      <w:r>
+        <w:t>Discuss the requirements/limitations more honestly.</w:t>
+      </w:r>
+    </w:p>
+    <w:p>
+      <w:pPr>
+        <w:jc w:val="left"/>
+      </w:pPr>
+      <w:r>
+        <w:rPr>
+          <w:rFonts w:hint="eastAsia"/>
+        </w:rPr>
+        <w:t>-</w:t>
+      </w:r>
+      <w:r>
+        <w:t xml:space="preserve"> We have added more details in </w:t>
+      </w:r>
+      <w:r>
+        <w:t>Limitation Part, which further talks about our limitation, including issues related to mirroring screen, notifications of devices and screen lock.</w:t>
+      </w:r>
+    </w:p>
+    <w:p>
+      <w:pPr>
+        <w:ind w:firstLine="420"/>
+        <w:jc w:val="left"/>
+      </w:pPr>
+    </w:p>
+    <w:p>
+      <w:pPr>
+        <w:jc w:val="left"/>
+      </w:pPr>
+      <w:r>
+        <w:t xml:space="preserve">3. </w:t>
+      </w:r>
+      <w:r>
+        <w:t xml:space="preserve">* </w:t>
+      </w:r>
+      <w:r>
+        <w:t>(Shepherd &amp; Reviewer A)</w:t>
+      </w:r>
+      <w:r>
+        <w:t xml:space="preserve"> </w:t>
+      </w:r>
+      <w:r>
+        <w:t>Provide details (exact versions) of tested devices.</w:t>
+      </w:r>
+    </w:p>
+    <w:p>
+      <w:pPr>
+        <w:jc w:val="left"/>
+      </w:pPr>
+      <w:r>
+        <w:rPr>
+          <w:rFonts w:hint="eastAsia"/>
+        </w:rPr>
+        <w:t>-</w:t>
+      </w:r>
+      <w:r>
+        <w:t xml:space="preserve"> In Section</w:t>
+      </w:r>
+      <w:r>
+        <w:t xml:space="preserve"> V</w:t>
+      </w:r>
+      <w:r>
+        <w:t xml:space="preserve">, we have added the detailed versions of devices and </w:t>
+      </w:r>
+      <w:r>
+        <w:t>OS build version</w:t>
+      </w:r>
+      <w:r>
+        <w:t>s</w:t>
+      </w:r>
+      <w:r>
+        <w:t>.</w:t>
+      </w:r>
+    </w:p>
+    <w:p>
+      <w:pPr>
+        <w:ind w:firstLine="420"/>
+        <w:jc w:val="left"/>
+      </w:pPr>
+    </w:p>
+    <w:p>
+      <w:pPr>
+        <w:jc w:val="left"/>
+      </w:pPr>
+      <w:r>
+        <w:t xml:space="preserve">4. </w:t>
+      </w:r>
+      <w:r>
+        <w:t xml:space="preserve">* </w:t>
+      </w:r>
+      <w:r>
+        <w:t xml:space="preserve">(Shepherd &amp; Reviewer </w:t>
+      </w:r>
+      <w:r>
+        <w:t>B</w:t>
+      </w:r>
+      <w:r>
+        <w:t>)</w:t>
+      </w:r>
+      <w:r>
+        <w:t xml:space="preserve"> </w:t>
+      </w:r>
+      <w:r>
+        <w:t>Better compare your attack to Juice Filming Attacks</w:t>
+      </w:r>
+      <w:r>
+        <w:t>.</w:t>
+      </w:r>
+    </w:p>
+    <w:p>
+      <w:pPr>
+        <w:jc w:val="left"/>
+      </w:pPr>
+      <w:r>
+        <w:rPr>
+          <w:rFonts w:hint="eastAsia"/>
+        </w:rPr>
+        <w:t>-</w:t>
+      </w:r>
+      <w:r>
+        <w:t xml:space="preserve"> In the end of Section</w:t>
+      </w:r>
+      <w:r>
+        <w:t xml:space="preserve"> I</w:t>
+      </w:r>
+      <w:r>
+        <w:rPr>
+          <w:iCs/>
+        </w:rPr>
+        <w:t>I</w:t>
+      </w:r>
+      <w:r>
+        <w:t>I</w:t>
+      </w:r>
+      <w:r>
+        <w:t>, we compar</w:t>
+      </w:r>
+      <w:r>
+        <w:t>e</w:t>
+      </w:r>
+      <w:r>
+        <w:t xml:space="preserve"> our work to Juice Filming Attacks. The main advantage of our work is that we combine </w:t>
+      </w:r>
+      <w:proofErr w:type="spellStart"/>
+      <w:r>
+        <w:t>BadUSB</w:t>
+      </w:r>
+      <w:proofErr w:type="spellEnd"/>
+      <w:r>
+        <w:t xml:space="preserve"> to take control of victim</w:t>
+      </w:r>
+      <w:r>
+        <w:t>’</w:t>
+      </w:r>
+      <w:r>
+        <w:t>s devices. Apart from that, we also utilize</w:t>
+      </w:r>
+      <w:r>
+        <w:t xml:space="preserve"> </w:t>
+      </w:r>
+      <w:r>
+        <w:t xml:space="preserve">the latest </w:t>
+      </w:r>
+      <w:r>
+        <w:t>USB-C standard, while JFA uses an old protocol named MHL.</w:t>
+      </w:r>
+    </w:p>
+    <w:p>
+      <w:pPr>
+        <w:ind w:firstLine="420"/>
+        <w:jc w:val="left"/>
+      </w:pPr>
+    </w:p>
+    <w:p>
+      <w:pPr>
+        <w:jc w:val="left"/>
+      </w:pPr>
+      <w:r>
+        <w:t xml:space="preserve">5. </w:t>
+      </w:r>
+      <w:r>
+        <w:t>*</w:t>
+      </w:r>
+      <w:bookmarkStart w:id="4" w:name="OLE_LINK5"/>
+      <w:bookmarkStart w:id="5" w:name="OLE_LINK6"/>
+      <w:r>
+        <w:t xml:space="preserve"> </w:t>
+      </w:r>
+      <w:r>
+        <w:t>(Shepherd &amp; Reviewer B)</w:t>
+      </w:r>
+      <w:bookmarkEnd w:id="4"/>
+      <w:bookmarkEnd w:id="5"/>
+      <w:r>
+        <w:t xml:space="preserve"> </w:t>
+      </w:r>
+      <w:r>
+        <w:t>Is there any realistic threat model for laptops? Most people probably don't charge their laptop with a borrowed power bank.</w:t>
+      </w:r>
+    </w:p>
+    <w:p>
+      <w:pPr>
+        <w:jc w:val="left"/>
+      </w:pPr>
+      <w:r>
+        <w:rPr>
+          <w:rFonts w:hint="eastAsia"/>
+        </w:rPr>
+        <w:t>-</w:t>
+      </w:r>
+      <w:r>
+        <w:t xml:space="preserve"> We found </w:t>
+      </w:r>
+      <w:r>
+        <w:t xml:space="preserve">that </w:t>
+      </w:r>
+      <w:r>
+        <w:t>in some railway stations and airports there are charging stations providing Type C charging cable</w:t>
+      </w:r>
+      <w:r>
+        <w:t>s</w:t>
+      </w:r>
+      <w:r>
+        <w:t xml:space="preserve"> instead of AC socket</w:t>
+      </w:r>
+      <w:r>
+        <w:t>s</w:t>
+      </w:r>
+      <w:r>
+        <w:t xml:space="preserve">. This is a realistic threat model. We </w:t>
+      </w:r>
+      <w:r>
+        <w:t xml:space="preserve">have </w:t>
+      </w:r>
+      <w:r>
+        <w:t xml:space="preserve">added a part in </w:t>
+      </w:r>
+      <w:r>
+        <w:t>Section V-E</w:t>
+      </w:r>
+      <w:r>
+        <w:t xml:space="preserve"> describing this scenario.</w:t>
+      </w:r>
+    </w:p>
+    <w:p>
+      <w:pPr>
+        <w:ind w:firstLine="420"/>
+        <w:jc w:val="left"/>
+      </w:pPr>
+    </w:p>
+    <w:p>
+      <w:pPr>
+        <w:jc w:val="left"/>
+      </w:pPr>
+      <w:r>
+        <w:t xml:space="preserve">6. </w:t>
+      </w:r>
+      <w:r>
+        <w:t>*</w:t>
+      </w:r>
+      <w:r>
+        <w:t xml:space="preserve"> (Shepherd &amp; Reviewer B)</w:t>
+      </w:r>
+      <w:r>
+        <w:t xml:space="preserve"> How exactly does the </w:t>
+      </w:r>
+      <w:proofErr w:type="spellStart"/>
+      <w:r>
+        <w:t>GoodUSB</w:t>
+      </w:r>
+      <w:proofErr w:type="spellEnd"/>
+      <w:r>
+        <w:t xml:space="preserve"> bypass work? Isn't the idea that </w:t>
+      </w:r>
+      <w:proofErr w:type="spellStart"/>
+      <w:r>
+        <w:t>GoodUSB</w:t>
+      </w:r>
+      <w:proofErr w:type="spellEnd"/>
+      <w:r>
+        <w:t xml:space="preserve"> only allows injecting keystrokes after the user confirms that the device is trusted? How can </w:t>
+      </w:r>
+      <w:proofErr w:type="spellStart"/>
+      <w:r>
+        <w:t>BadUSB</w:t>
+      </w:r>
+      <w:proofErr w:type="spellEnd"/>
+      <w:r>
+        <w:t xml:space="preserve">-C inject the keystrokes/mouse movements, shouldn't they be </w:t>
+      </w:r>
+      <w:r>
+        <w:lastRenderedPageBreak/>
+        <w:t>blocked?</w:t>
+      </w:r>
+    </w:p>
+    <w:p>
+      <w:pPr>
+        <w:jc w:val="left"/>
+      </w:pPr>
+      <w:r>
+        <w:rPr>
+          <w:rFonts w:hint="eastAsia"/>
+        </w:rPr>
+        <w:t>-</w:t>
+      </w:r>
+      <w:r>
+        <w:t xml:space="preserve"> </w:t>
+      </w:r>
+      <w:r>
+        <w:t xml:space="preserve">We are terribly sorry about the </w:t>
+      </w:r>
+      <w:proofErr w:type="spellStart"/>
+      <w:r>
+        <w:t>GoodUSB</w:t>
+      </w:r>
+      <w:proofErr w:type="spellEnd"/>
+      <w:r>
+        <w:t xml:space="preserve"> bypass part. When we were conducting survey for our paper, we came across the </w:t>
+      </w:r>
+      <w:proofErr w:type="spellStart"/>
+      <w:r>
+        <w:t>GoodUSB</w:t>
+      </w:r>
+      <w:proofErr w:type="spellEnd"/>
+      <w:r>
+        <w:t xml:space="preserve">. As </w:t>
+      </w:r>
+      <w:proofErr w:type="spellStart"/>
+      <w:r>
+        <w:t>GoodUSB</w:t>
+      </w:r>
+      <w:proofErr w:type="spellEnd"/>
+      <w:r>
+        <w:t xml:space="preserve"> is proposed in 2015 and its implementation is based on Linux Kernel 3.x, we failed to</w:t>
+      </w:r>
+      <w:r>
+        <w:t xml:space="preserve"> compile such old version of kernel on our tested devices. Thus, we decided to implement a home-brewed version of </w:t>
+      </w:r>
+      <w:proofErr w:type="spellStart"/>
+      <w:r>
+        <w:t>GoodUSB</w:t>
+      </w:r>
+      <w:proofErr w:type="spellEnd"/>
+      <w:r>
+        <w:t xml:space="preserve">. But we misunderstood some points in their paper. We thought </w:t>
+      </w:r>
+      <w:proofErr w:type="spellStart"/>
+      <w:r>
+        <w:t>GoodUSB</w:t>
+      </w:r>
+      <w:proofErr w:type="spellEnd"/>
+      <w:r>
+        <w:t xml:space="preserve"> will allow limited function before authorization to ensure that first USB device is usable on a brand-new device. And </w:t>
+      </w:r>
       <w:proofErr w:type="gramStart"/>
       <w:r>
-        <w:t>Duplicate”option</w:t>
-      </w:r>
-      <w:proofErr w:type="spellEnd"/>
+        <w:t>thus</w:t>
+      </w:r>
       <w:proofErr w:type="gramEnd"/>
       <w:r>
-        <w:t xml:space="preserve"> to dismiss the pop-up. The same steps are used to ensure screen is mirrored on Windows 10. </w:t>
+        <w:t xml:space="preserve"> we mistakenly believe that our </w:t>
+      </w:r>
+      <w:proofErr w:type="spellStart"/>
+      <w:r>
+        <w:t>BadUSB</w:t>
+      </w:r>
+      <w:proofErr w:type="spellEnd"/>
+      <w:r>
+        <w:t xml:space="preserve">-C is able to complete such authorization process and bypass </w:t>
+      </w:r>
+      <w:proofErr w:type="spellStart"/>
+      <w:r>
+        <w:t>GoodUSB</w:t>
+      </w:r>
+      <w:proofErr w:type="spellEnd"/>
+      <w:r>
+        <w:t xml:space="preserve">. After we received reviews for our paper, we further looked into the details of </w:t>
+      </w:r>
+      <w:proofErr w:type="spellStart"/>
+      <w:r>
+        <w:t>GoodUSB</w:t>
+      </w:r>
+      <w:proofErr w:type="spellEnd"/>
+      <w:r>
+        <w:t xml:space="preserve"> and found that we</w:t>
+      </w:r>
+      <w:r>
+        <w:t xml:space="preserve"> cannot bypass </w:t>
+      </w:r>
+      <w:proofErr w:type="spellStart"/>
+      <w:r>
+        <w:t>GoodUSB</w:t>
+      </w:r>
+      <w:proofErr w:type="spellEnd"/>
+      <w:r>
+        <w:t>. We have revised all content related to this issue. Apologize again for our mistake.</w:t>
       </w:r>
     </w:p>
     <w:p>
@@ -182,44 +687,479 @@
     </w:p>
     <w:p>
       <w:pPr>
+        <w:jc w:val="left"/>
+      </w:pPr>
+      <w:r>
+        <w:t xml:space="preserve">7. </w:t>
+      </w:r>
+      <w:r>
+        <w:t xml:space="preserve">* </w:t>
+      </w:r>
+      <w:r>
+        <w:t>(Shepherd &amp; Reviewer C)</w:t>
+      </w:r>
+      <w:r>
+        <w:t xml:space="preserve"> </w:t>
+      </w:r>
+      <w:r>
+        <w:t>Substantiate or remove claims as mentioned in the reviews, e.g., "The designers of the USB protocol did not care much about security issues as they wanted to make an easy-to-use protocol."</w:t>
+      </w:r>
+    </w:p>
+    <w:p>
+      <w:pPr>
+        <w:jc w:val="left"/>
+      </w:pPr>
+      <w:r>
+        <w:rPr>
+          <w:rFonts w:hint="eastAsia"/>
+        </w:rPr>
+        <w:t>-</w:t>
+      </w:r>
+      <w:r>
+        <w:t xml:space="preserve"> We have substantiated these claims.</w:t>
+      </w:r>
+    </w:p>
+    <w:p>
+      <w:pPr>
         <w:ind w:firstLine="420"/>
         <w:jc w:val="left"/>
       </w:pPr>
-      <w:r>
-        <w:t>* Discuss the requirements/limitations more honestly.</w:t>
-      </w:r>
-    </w:p>
-    <w:p>
-      <w:pPr>
-        <w:ind w:firstLine="420"/>
-        <w:jc w:val="left"/>
-      </w:pPr>
-      <w:r>
+    </w:p>
+    <w:p>
+      <w:pPr>
+        <w:jc w:val="left"/>
+      </w:pPr>
+      <w:r>
+        <w:t xml:space="preserve">8. </w:t>
+      </w:r>
+      <w:r>
+        <w:t xml:space="preserve">* </w:t>
+      </w:r>
+      <w:r>
+        <w:t xml:space="preserve">(Shepherd &amp; Reviewer </w:t>
+      </w:r>
+      <w:r>
+        <w:t>D</w:t>
+      </w:r>
+      <w:r>
+        <w:t>)</w:t>
+      </w:r>
+      <w:r>
+        <w:t xml:space="preserve"> </w:t>
+      </w:r>
+      <w:r>
+        <w:t>Which vendors did you disclose the attack to? What are their responses?</w:t>
+      </w:r>
+    </w:p>
+    <w:p>
+      <w:pPr>
+        <w:jc w:val="left"/>
+      </w:pPr>
+      <w:r>
+        <w:t>- We disclosed to Huawei and Apple, Huawei respond</w:t>
+      </w:r>
+      <w:r>
+        <w:t>ed</w:t>
+      </w:r>
+      <w:r>
+        <w:t xml:space="preserve"> on 7</w:t>
+      </w:r>
+      <w:r>
+        <w:rPr>
+          <w:vertAlign w:val="superscript"/>
+        </w:rPr>
+        <w:t>th</w:t>
+      </w:r>
+      <w:r>
+        <w:t xml:space="preserve"> March and holds an online meeting with us on 10</w:t>
+      </w:r>
+      <w:r>
+        <w:rPr>
+          <w:vertAlign w:val="superscript"/>
+        </w:rPr>
+        <w:t>th</w:t>
+      </w:r>
+      <w:r>
+        <w:t xml:space="preserve"> March to discuss about mitigation. Apple has not responded yet.</w:t>
+      </w:r>
+    </w:p>
+    <w:p>
+      <w:pPr>
+        <w:jc w:val="left"/>
+      </w:pPr>
+    </w:p>
+    <w:p>
+      <w:pPr>
+        <w:jc w:val="left"/>
+      </w:pPr>
+      <w:r>
+        <w:t xml:space="preserve">9. </w:t>
+      </w:r>
+      <w:r>
+        <w:t xml:space="preserve">* </w:t>
+      </w:r>
+      <w:r>
+        <w:t xml:space="preserve">(Shepherd &amp; Reviewer </w:t>
+      </w:r>
+      <w:r>
+        <w:t>B</w:t>
+      </w:r>
+      <w:r>
+        <w:t>)</w:t>
+      </w:r>
+      <w:r>
+        <w:t xml:space="preserve"> </w:t>
+      </w:r>
+      <w:r>
+        <w:t xml:space="preserve">Discuss countermeasures mentioned in the reviews (e.g., </w:t>
+      </w:r>
+      <w:proofErr w:type="spellStart"/>
+      <w:r>
+        <w:t>USBeSafe</w:t>
+      </w:r>
+      <w:proofErr w:type="spellEnd"/>
+      <w:r>
+        <w:t>, USB Condom, ...)</w:t>
+      </w:r>
+    </w:p>
+    <w:p>
+      <w:pPr>
+        <w:jc w:val="left"/>
+      </w:pPr>
+      <w:r>
+        <w:t>- We have added these in Section</w:t>
+      </w:r>
+      <w:r>
+        <w:t xml:space="preserve"> III</w:t>
+      </w:r>
+      <w:r>
+        <w:t xml:space="preserve"> and discussed some of them in countermeasure.</w:t>
+      </w:r>
+    </w:p>
+    <w:p>
+      <w:pPr>
+        <w:jc w:val="left"/>
+      </w:pPr>
+    </w:p>
+    <w:p>
+      <w:pPr>
+        <w:jc w:val="left"/>
+      </w:pPr>
+      <w:r>
+        <w:t xml:space="preserve">10. </w:t>
+      </w:r>
+      <w:r>
+        <w:t xml:space="preserve">* </w:t>
+      </w:r>
+      <w:r>
+        <w:t xml:space="preserve">(Shepherd &amp; Reviewer </w:t>
+      </w:r>
+      <w:r>
+        <w:t>D</w:t>
+      </w:r>
+      <w:r>
+        <w:t>)</w:t>
+      </w:r>
+      <w:r>
+        <w:t xml:space="preserve"> </w:t>
+      </w:r>
+      <w:r>
+        <w:t>Provide more details on the user study as requested in review D.</w:t>
+      </w:r>
+    </w:p>
+    <w:p>
+      <w:pPr>
+        <w:widowControl/>
+        <w:jc w:val="left"/>
+      </w:pPr>
+      <w:r>
+        <w:t xml:space="preserve">- We have elaborated the process of user study and added details of protection of sensitive data. After each experiment, </w:t>
+      </w:r>
+      <w:r>
+        <w:t xml:space="preserve">the </w:t>
+      </w:r>
+      <w:r>
+        <w:t>participant</w:t>
+      </w:r>
+      <w:r>
+        <w:t xml:space="preserve"> first</w:t>
+      </w:r>
+      <w:r>
+        <w:t xml:space="preserve"> goes through all data and </w:t>
+      </w:r>
+      <w:r>
+        <w:t>desensitized</w:t>
+      </w:r>
+      <w:r>
+        <w:t xml:space="preserve"> it, e.g., change sensitive characters into *.</w:t>
+      </w:r>
+      <w:r>
+        <w:t xml:space="preserve"> After the desensitized process, the original copy is deleted by the participant.</w:t>
+      </w:r>
+      <w:r>
+        <w:t xml:space="preserve"> Then we started to process the desensitized data</w:t>
+      </w:r>
+      <w:r>
+        <w:t>, ensuring the whole process is ethical.</w:t>
+      </w:r>
+    </w:p>
+    <w:p>
+      <w:pPr>
+        <w:widowControl/>
+        <w:jc w:val="left"/>
+      </w:pPr>
+      <w:r>
+        <w:tab/>
+      </w:r>
+    </w:p>
+    <w:p>
+      <w:pPr>
+        <w:widowControl/>
+        <w:jc w:val="left"/>
+      </w:pPr>
+      <w:r>
+        <w:t xml:space="preserve">11. </w:t>
+      </w:r>
+      <w:r>
+        <w:t xml:space="preserve">* </w:t>
+      </w:r>
+      <w:r>
+        <w:t>(Shepherd &amp; Reviewer A</w:t>
+      </w:r>
+      <w:r>
+        <w:t>, B</w:t>
+      </w:r>
+      <w:r>
+        <w:t>, D</w:t>
+      </w:r>
+      <w:r>
+        <w:t>)</w:t>
+      </w:r>
+      <w:r>
+        <w:t xml:space="preserve"> </w:t>
+      </w:r>
+      <w:r>
+        <w:t>Use some grammar checker (e.g., Grammarly) or maybe ask a native speaker to proof-read your paper.</w:t>
+      </w:r>
+    </w:p>
+    <w:p>
+      <w:pPr>
+        <w:widowControl/>
+        <w:jc w:val="left"/>
+      </w:pPr>
+      <w:r>
+        <w:t>- We have asked a native speaker to proofread our paper and use Grammarly to check our paper.</w:t>
+      </w:r>
+    </w:p>
+    <w:p>
+      <w:pPr>
+        <w:widowControl/>
+        <w:jc w:val="left"/>
+      </w:pPr>
+    </w:p>
+    <w:p>
+      <w:pPr>
+        <w:widowControl/>
+        <w:jc w:val="left"/>
+      </w:pPr>
+      <w:r>
+        <w:tab/>
+      </w:r>
+    </w:p>
+    <w:p>
+      <w:pPr>
+        <w:widowControl/>
+        <w:jc w:val="left"/>
+      </w:pPr>
+    </w:p>
+    <w:p>
+      <w:pPr>
+        <w:jc w:val="left"/>
         <w:rPr>
           <w:rFonts w:hint="eastAsia"/>
         </w:rPr>
+      </w:pPr>
+      <w:r>
+        <w:t xml:space="preserve">B. </w:t>
+      </w:r>
+      <w:r>
+        <w:t xml:space="preserve">For the </w:t>
+      </w:r>
+      <w:r>
+        <w:t xml:space="preserve">other </w:t>
+      </w:r>
+      <w:r>
+        <w:t xml:space="preserve">issues raised by </w:t>
+      </w:r>
+      <w:r>
+        <w:t>reviewers:</w:t>
+      </w:r>
+    </w:p>
+    <w:p>
+      <w:pPr>
+        <w:jc w:val="left"/>
+      </w:pPr>
+      <w:r>
+        <w:rPr>
+          <w:rFonts w:hint="eastAsia"/>
+        </w:rPr>
+        <w:t>1</w:t>
+      </w:r>
+      <w:r>
+        <w:t xml:space="preserve">. </w:t>
+      </w:r>
+      <w:r>
+        <w:t>*</w:t>
+      </w:r>
+      <w:r>
+        <w:t xml:space="preserve"> </w:t>
+      </w:r>
+      <w:r>
+        <w:rPr>
+          <w:rFonts w:hint="eastAsia"/>
+        </w:rPr>
+        <w:t>(</w:t>
+      </w:r>
+      <w:r>
+        <w:t>Reviewer B)</w:t>
+      </w:r>
+      <w:r>
+        <w:t xml:space="preserve"> </w:t>
+      </w:r>
+      <w:r>
+        <w:t xml:space="preserve">Complicated hardware which is not as easily disguisable as </w:t>
+      </w:r>
+      <w:proofErr w:type="spellStart"/>
+      <w:r>
+        <w:t>BadUSB</w:t>
+      </w:r>
+      <w:proofErr w:type="spellEnd"/>
+      <w:r>
+        <w:t>.</w:t>
+      </w:r>
+    </w:p>
+    <w:p>
+      <w:pPr>
+        <w:jc w:val="left"/>
+      </w:pPr>
+      <w:r>
+        <w:rPr>
+          <w:rFonts w:hint="eastAsia"/>
+        </w:rPr>
         <w:t>-</w:t>
       </w:r>
       <w:r>
-        <w:t xml:space="preserve"> We have added more details in </w:t>
-      </w:r>
-      <w:r>
-        <w:t>Limitation Part, which further talks about our limitation, including issues related to mirroring screen, notifications of devices and screen lock.</w:t>
-      </w:r>
-    </w:p>
-    <w:p>
-      <w:pPr>
-        <w:ind w:firstLine="420"/>
-        <w:jc w:val="left"/>
-      </w:pPr>
-    </w:p>
-    <w:p>
-      <w:pPr>
-        <w:ind w:firstLine="420"/>
-        <w:jc w:val="left"/>
-      </w:pPr>
-      <w:r>
-        <w:t>* Provide details (exact versions) of tested devices</w:t>
+        <w:t xml:space="preserve"> We admit that the hardware is more complicated than </w:t>
+      </w:r>
+      <w:proofErr w:type="spellStart"/>
+      <w:r>
+        <w:t>BadUSB</w:t>
+      </w:r>
+      <w:proofErr w:type="spellEnd"/>
+      <w:r>
+        <w:t xml:space="preserve">. However, </w:t>
+      </w:r>
+      <w:r>
+        <w:t xml:space="preserve">we can disguise </w:t>
+      </w:r>
+      <w:r>
+        <w:lastRenderedPageBreak/>
+        <w:t xml:space="preserve">the hardware using different methods as </w:t>
+      </w:r>
+      <w:proofErr w:type="spellStart"/>
+      <w:r>
+        <w:t>BadUSB</w:t>
+      </w:r>
+      <w:proofErr w:type="spellEnd"/>
+      <w:r>
+        <w:t xml:space="preserve">, making the </w:t>
+      </w:r>
+      <w:r>
+        <w:t xml:space="preserve">attack scenarios of </w:t>
+      </w:r>
+      <w:proofErr w:type="spellStart"/>
+      <w:r>
+        <w:t>BadUSB</w:t>
+      </w:r>
+      <w:proofErr w:type="spellEnd"/>
+      <w:r>
+        <w:t>-C</w:t>
+      </w:r>
+      <w:r>
+        <w:t xml:space="preserve"> tolerate such hardware. For example, we can integrate it into originally complicated devices such as power banks and wrap them well. Non-professional users usually do not check the structure inside complicated devices.</w:t>
+      </w:r>
+    </w:p>
+    <w:p>
+      <w:pPr>
+        <w:jc w:val="left"/>
+      </w:pPr>
+    </w:p>
+    <w:p>
+      <w:pPr>
+        <w:jc w:val="left"/>
+      </w:pPr>
+      <w:r>
+        <w:rPr>
+          <w:rFonts w:hint="eastAsia"/>
+        </w:rPr>
+        <w:t>2</w:t>
+      </w:r>
+      <w:r>
+        <w:t xml:space="preserve">. </w:t>
+      </w:r>
+      <w:r>
+        <w:t xml:space="preserve">* (Reviewer </w:t>
+      </w:r>
+      <w:r>
+        <w:t>A, B, D</w:t>
+      </w:r>
+      <w:r>
+        <w:t>)</w:t>
+      </w:r>
+      <w:r>
+        <w:t xml:space="preserve"> Citation usage.</w:t>
+      </w:r>
+    </w:p>
+    <w:p>
+      <w:pPr>
+        <w:jc w:val="left"/>
+      </w:pPr>
+      <w:r>
+        <w:t>-We made it</w:t>
+      </w:r>
+      <w:r>
+        <w:t xml:space="preserve"> consisten</w:t>
+      </w:r>
+      <w:r>
+        <w:t>t</w:t>
+      </w:r>
+      <w:r>
+        <w:t xml:space="preserve"> in how citations are used</w:t>
+      </w:r>
+      <w:r>
+        <w:t>, and checked each one to make sure they are used correctly.</w:t>
+      </w:r>
+    </w:p>
+    <w:p>
+      <w:pPr>
+        <w:jc w:val="left"/>
+      </w:pPr>
+    </w:p>
+    <w:p>
+      <w:pPr>
+        <w:jc w:val="left"/>
+      </w:pPr>
+      <w:r>
+        <w:rPr>
+          <w:rFonts w:hint="eastAsia"/>
+        </w:rPr>
+        <w:t>3</w:t>
+      </w:r>
+      <w:r>
+        <w:t xml:space="preserve">. * (Reviewer D) </w:t>
+      </w:r>
+      <w:r>
+        <w:t>Some missing references</w:t>
       </w:r>
       <w:r>
         <w:t>.</w:t>
@@ -227,535 +1167,19 @@
     </w:p>
     <w:p>
       <w:pPr>
-        <w:ind w:firstLine="420"/>
-        <w:jc w:val="left"/>
-      </w:pPr>
-      <w:r>
+        <w:jc w:val="left"/>
         <w:rPr>
           <w:rFonts w:hint="eastAsia"/>
         </w:rPr>
-        <w:t>-</w:t>
-      </w:r>
-      <w:r>
-        <w:t xml:space="preserve"> In Section</w:t>
-      </w:r>
-      <w:r>
-        <w:t xml:space="preserve"> V</w:t>
-      </w:r>
-      <w:r>
-        <w:t xml:space="preserve">, we have added the detailed versions of devices and </w:t>
-      </w:r>
-      <w:r>
-        <w:t>OS build version</w:t>
-      </w:r>
-      <w:r>
-        <w:t>s</w:t>
+      </w:pPr>
+      <w:r>
+        <w:t xml:space="preserve">- </w:t>
+      </w:r>
+      <w:r>
+        <w:t>We have added these in Section III</w:t>
       </w:r>
       <w:r>
         <w:t>.</w:t>
-      </w:r>
-    </w:p>
-    <w:p>
-      <w:pPr>
-        <w:ind w:firstLine="420"/>
-        <w:jc w:val="left"/>
-      </w:pPr>
-    </w:p>
-    <w:p>
-      <w:pPr>
-        <w:ind w:firstLine="420"/>
-        <w:jc w:val="left"/>
-      </w:pPr>
-      <w:r>
-        <w:t>* Better compare your attack to Juice Filming Attacks</w:t>
-      </w:r>
-      <w:r>
-        <w:t>.</w:t>
-      </w:r>
-    </w:p>
-    <w:p>
-      <w:pPr>
-        <w:ind w:firstLine="420"/>
-        <w:jc w:val="left"/>
-      </w:pPr>
-      <w:r>
-        <w:rPr>
-          <w:rFonts w:hint="eastAsia"/>
-        </w:rPr>
-        <w:t>-</w:t>
-      </w:r>
-      <w:r>
-        <w:t xml:space="preserve"> In the end of Section</w:t>
-      </w:r>
-      <w:r>
-        <w:t xml:space="preserve"> I</w:t>
-      </w:r>
-      <w:r>
-        <w:rPr>
-          <w:iCs/>
-        </w:rPr>
-        <w:t>I</w:t>
-      </w:r>
-      <w:r>
-        <w:t>I</w:t>
-      </w:r>
-      <w:r>
-        <w:t>, we compar</w:t>
-      </w:r>
-      <w:r>
-        <w:t>e</w:t>
-      </w:r>
-      <w:r>
-        <w:t xml:space="preserve"> our work to Juice Filming Attacks. The main advantage of our work is that we combine </w:t>
-      </w:r>
-      <w:proofErr w:type="spellStart"/>
-      <w:r>
-        <w:t>BadUSB</w:t>
-      </w:r>
-      <w:proofErr w:type="spellEnd"/>
-      <w:r>
-        <w:t xml:space="preserve"> to take control of victim</w:t>
-      </w:r>
-      <w:r>
-        <w:t>’</w:t>
-      </w:r>
-      <w:r>
-        <w:t>s devices. Apart from that, we also utilize</w:t>
-      </w:r>
-      <w:r>
-        <w:t xml:space="preserve"> </w:t>
-      </w:r>
-      <w:r>
-        <w:t xml:space="preserve">the latest </w:t>
-      </w:r>
-      <w:r>
-        <w:t>USB-C standard, while JFA uses an old protocol named MHL.</w:t>
-      </w:r>
-    </w:p>
-    <w:p>
-      <w:pPr>
-        <w:ind w:firstLine="420"/>
-        <w:jc w:val="left"/>
-      </w:pPr>
-    </w:p>
-    <w:p>
-      <w:pPr>
-        <w:ind w:firstLine="420"/>
-        <w:jc w:val="left"/>
-      </w:pPr>
-      <w:r>
-        <w:t xml:space="preserve">* </w:t>
-      </w:r>
-      <w:r>
-        <w:t>Is there any realistic threat model for laptops? Most people probably don't charge their laptop with a borrowed power bank.</w:t>
-      </w:r>
-    </w:p>
-    <w:p>
-      <w:pPr>
-        <w:ind w:firstLine="420"/>
-        <w:jc w:val="left"/>
-      </w:pPr>
-      <w:r>
-        <w:rPr>
-          <w:rFonts w:hint="eastAsia"/>
-        </w:rPr>
-        <w:t>-</w:t>
-      </w:r>
-      <w:r>
-        <w:t xml:space="preserve"> We found </w:t>
-      </w:r>
-      <w:r>
-        <w:t xml:space="preserve">that </w:t>
-      </w:r>
-      <w:r>
-        <w:t>in some railway stations and airports there are charging stations providing Type C charging cable</w:t>
-      </w:r>
-      <w:r>
-        <w:t>s</w:t>
-      </w:r>
-      <w:r>
-        <w:t xml:space="preserve"> instead of AC socket</w:t>
-      </w:r>
-      <w:r>
-        <w:t>s</w:t>
-      </w:r>
-      <w:r>
-        <w:t xml:space="preserve">. This is a realistic threat model. We </w:t>
-      </w:r>
-      <w:r>
-        <w:t xml:space="preserve">have </w:t>
-      </w:r>
-      <w:r>
-        <w:t xml:space="preserve">added a part in </w:t>
-      </w:r>
-      <w:r>
-        <w:t>Section V-E</w:t>
-      </w:r>
-      <w:r>
-        <w:t xml:space="preserve"> describing this scenario.</w:t>
-      </w:r>
-    </w:p>
-    <w:p>
-      <w:pPr>
-        <w:ind w:firstLine="420"/>
-        <w:jc w:val="left"/>
-      </w:pPr>
-    </w:p>
-    <w:p>
-      <w:pPr>
-        <w:ind w:firstLine="420"/>
-        <w:jc w:val="left"/>
-      </w:pPr>
-      <w:r>
-        <w:t xml:space="preserve">* How exactly does the </w:t>
-      </w:r>
-      <w:proofErr w:type="spellStart"/>
-      <w:r>
-        <w:t>GoodUSB</w:t>
-      </w:r>
-      <w:proofErr w:type="spellEnd"/>
-      <w:r>
-        <w:t xml:space="preserve"> bypass work? Isn't the idea that </w:t>
-      </w:r>
-      <w:proofErr w:type="spellStart"/>
-      <w:r>
-        <w:t>GoodUSB</w:t>
-      </w:r>
-      <w:proofErr w:type="spellEnd"/>
-      <w:r>
-        <w:t xml:space="preserve"> only allows injecting keystrokes after the user confirms that the device is trusted? How can </w:t>
-      </w:r>
-      <w:proofErr w:type="spellStart"/>
-      <w:r>
-        <w:t>BadUSB</w:t>
-      </w:r>
-      <w:proofErr w:type="spellEnd"/>
-      <w:r>
-        <w:t>-C inject the keystrokes/mouse movements, shouldn't they be blocked?</w:t>
-      </w:r>
-    </w:p>
-    <w:p>
-      <w:pPr>
-        <w:ind w:firstLine="420"/>
-        <w:jc w:val="left"/>
-      </w:pPr>
-      <w:r>
-        <w:rPr>
-          <w:rFonts w:hint="eastAsia"/>
-        </w:rPr>
-        <w:t>-</w:t>
-      </w:r>
-      <w:r>
-        <w:t xml:space="preserve"> </w:t>
-      </w:r>
-      <w:r>
-        <w:t xml:space="preserve">We are terribly sorry about the </w:t>
-      </w:r>
-      <w:proofErr w:type="spellStart"/>
-      <w:r>
-        <w:t>GoodUSB</w:t>
-      </w:r>
-      <w:proofErr w:type="spellEnd"/>
-      <w:r>
-        <w:t xml:space="preserve"> bypass part. When we were conducting survey for our paper, we came across the </w:t>
-      </w:r>
-      <w:proofErr w:type="spellStart"/>
-      <w:r>
-        <w:t>GoodUSB</w:t>
-      </w:r>
-      <w:proofErr w:type="spellEnd"/>
-      <w:r>
-        <w:t xml:space="preserve">. As </w:t>
-      </w:r>
-      <w:proofErr w:type="spellStart"/>
-      <w:r>
-        <w:t>GoodUSB</w:t>
-      </w:r>
-      <w:proofErr w:type="spellEnd"/>
-      <w:r>
-        <w:t xml:space="preserve"> is proposed in 2015 and its implementation is based on Linux Kernel 3.x, we failed to</w:t>
-      </w:r>
-      <w:r>
-        <w:t xml:space="preserve"> compile such old version of </w:t>
-      </w:r>
-      <w:r>
-        <w:lastRenderedPageBreak/>
-        <w:t xml:space="preserve">kernel on our tested devices. Thus, we decided to implement a home-brewed version of </w:t>
-      </w:r>
-      <w:proofErr w:type="spellStart"/>
-      <w:r>
-        <w:t>GoodUSB</w:t>
-      </w:r>
-      <w:proofErr w:type="spellEnd"/>
-      <w:r>
-        <w:t xml:space="preserve">. But we misunderstood some points in their paper and did not implement all security features. We thought </w:t>
-      </w:r>
-      <w:proofErr w:type="spellStart"/>
-      <w:r>
-        <w:t>GoodUSB</w:t>
-      </w:r>
-      <w:proofErr w:type="spellEnd"/>
-      <w:r>
-        <w:t xml:space="preserve"> will allow limited function before authorization to ensure that first USB device is usable on a brand-new device. And </w:t>
-      </w:r>
-      <w:proofErr w:type="gramStart"/>
-      <w:r>
-        <w:t>thus</w:t>
-      </w:r>
-      <w:proofErr w:type="gramEnd"/>
-      <w:r>
-        <w:t xml:space="preserve"> we mistakenly believe that our </w:t>
-      </w:r>
-      <w:proofErr w:type="spellStart"/>
-      <w:r>
-        <w:t>BadUSB</w:t>
-      </w:r>
-      <w:proofErr w:type="spellEnd"/>
-      <w:r>
-        <w:t xml:space="preserve">-C is able to complete such authorization process and bypass </w:t>
-      </w:r>
-      <w:proofErr w:type="spellStart"/>
-      <w:r>
-        <w:t>GoodUSB</w:t>
-      </w:r>
-      <w:proofErr w:type="spellEnd"/>
-      <w:r>
-        <w:t xml:space="preserve">. After we received reviews for our paper, we further looked into the details of </w:t>
-      </w:r>
-      <w:proofErr w:type="spellStart"/>
-      <w:r>
-        <w:t>GoodUSB</w:t>
-      </w:r>
-      <w:proofErr w:type="spellEnd"/>
-      <w:r>
-        <w:t xml:space="preserve"> and found that we</w:t>
-      </w:r>
-      <w:r>
-        <w:t xml:space="preserve"> cannot bypass </w:t>
-      </w:r>
-      <w:proofErr w:type="spellStart"/>
-      <w:r>
-        <w:t>GoodUSB</w:t>
-      </w:r>
-      <w:proofErr w:type="spellEnd"/>
-      <w:r>
-        <w:t>. We have revised all content related to this issue. Apologize again for our mistake.</w:t>
-      </w:r>
-    </w:p>
-    <w:p>
-      <w:pPr>
-        <w:ind w:firstLine="420"/>
-        <w:jc w:val="left"/>
-        <w:rPr>
-          <w:rFonts w:hint="eastAsia"/>
-        </w:rPr>
-      </w:pPr>
-    </w:p>
-    <w:p>
-      <w:pPr>
-        <w:ind w:firstLine="420"/>
-        <w:jc w:val="left"/>
-      </w:pPr>
-      <w:r>
-        <w:t>* Substantiate or remove claims as mentioned in the reviews, e.g., "The designers of the USB protocol did not care much about security issues as they wanted to make an easy-to-use protocol."</w:t>
-      </w:r>
-    </w:p>
-    <w:p>
-      <w:pPr>
-        <w:ind w:firstLine="420"/>
-        <w:jc w:val="left"/>
-      </w:pPr>
-      <w:r>
-        <w:rPr>
-          <w:rFonts w:hint="eastAsia"/>
-        </w:rPr>
-        <w:t>-</w:t>
-      </w:r>
-      <w:r>
-        <w:t xml:space="preserve"> We have substantiated these claims.</w:t>
-      </w:r>
-    </w:p>
-    <w:p>
-      <w:pPr>
-        <w:ind w:firstLine="420"/>
-        <w:jc w:val="left"/>
-      </w:pPr>
-    </w:p>
-    <w:p>
-      <w:pPr>
-        <w:ind w:firstLine="420"/>
-        <w:jc w:val="left"/>
-      </w:pPr>
-      <w:r>
-        <w:t>* Which vendors did you disclose the attack to? What are their responses?</w:t>
-      </w:r>
-    </w:p>
-    <w:p>
-      <w:pPr>
-        <w:jc w:val="left"/>
-      </w:pPr>
-      <w:r>
-        <w:tab/>
-        <w:t>- We disclosed to Huawei and Apple, Huawei respond</w:t>
-      </w:r>
-      <w:r>
-        <w:t>ed</w:t>
-      </w:r>
-      <w:r>
-        <w:t xml:space="preserve"> on 7</w:t>
-      </w:r>
-      <w:r>
-        <w:rPr>
-          <w:vertAlign w:val="superscript"/>
-        </w:rPr>
-        <w:t>th</w:t>
-      </w:r>
-      <w:r>
-        <w:t xml:space="preserve"> March and holds an online meeting with us on 10</w:t>
-      </w:r>
-      <w:r>
-        <w:rPr>
-          <w:vertAlign w:val="superscript"/>
-        </w:rPr>
-        <w:t>th</w:t>
-      </w:r>
-      <w:r>
-        <w:t xml:space="preserve"> March to discuss about mitigation. Apple has not responded yet.</w:t>
-      </w:r>
-    </w:p>
-    <w:p>
-      <w:pPr>
-        <w:jc w:val="left"/>
-      </w:pPr>
-    </w:p>
-    <w:p>
-      <w:pPr>
-        <w:jc w:val="left"/>
-      </w:pPr>
-      <w:r>
-        <w:tab/>
-      </w:r>
-      <w:r>
-        <w:t xml:space="preserve">* Discuss countermeasures mentioned in the reviews (e.g., </w:t>
-      </w:r>
-      <w:proofErr w:type="spellStart"/>
-      <w:r>
-        <w:t>USBeSafe</w:t>
-      </w:r>
-      <w:proofErr w:type="spellEnd"/>
-      <w:r>
-        <w:t>, USB Condom, ...)</w:t>
-      </w:r>
-    </w:p>
-    <w:p>
-      <w:pPr>
-        <w:jc w:val="left"/>
-      </w:pPr>
-      <w:r>
-        <w:tab/>
-        <w:t>- We have added these in Section</w:t>
-      </w:r>
-      <w:r>
-        <w:t xml:space="preserve"> III</w:t>
-      </w:r>
-      <w:r>
-        <w:t xml:space="preserve"> and discussed some of them in countermeasure.</w:t>
-      </w:r>
-    </w:p>
-    <w:p>
-      <w:pPr>
-        <w:jc w:val="left"/>
-      </w:pPr>
-    </w:p>
-    <w:p>
-      <w:pPr>
-        <w:jc w:val="left"/>
-      </w:pPr>
-      <w:r>
-        <w:tab/>
-      </w:r>
-      <w:r>
-        <w:t>* Provide more details on the user study as requested in review D.</w:t>
-      </w:r>
-    </w:p>
-    <w:p>
-      <w:pPr>
-        <w:widowControl/>
-        <w:jc w:val="left"/>
-      </w:pPr>
-      <w:r>
-        <w:tab/>
-        <w:t xml:space="preserve">- We have elaborated the process of user study and added details of protection of sensitive data. After each experiment, </w:t>
-      </w:r>
-      <w:r>
-        <w:t xml:space="preserve">the </w:t>
-      </w:r>
-      <w:r>
-        <w:t>participant</w:t>
-      </w:r>
-      <w:r>
-        <w:t xml:space="preserve"> first</w:t>
-      </w:r>
-      <w:r>
-        <w:t xml:space="preserve"> goes through all data and </w:t>
-      </w:r>
-      <w:r>
-        <w:t>desensitized</w:t>
-      </w:r>
-      <w:r>
-        <w:t xml:space="preserve"> it, e.g., change sensitive characters into *.</w:t>
-      </w:r>
-      <w:r>
-        <w:t xml:space="preserve"> After the desensitized process, the original copy is deleted by the participant.</w:t>
-      </w:r>
-      <w:r>
-        <w:t xml:space="preserve"> Then we started to process the desensitized data</w:t>
-      </w:r>
-      <w:r>
-        <w:t>, ensuring the whole process is ethical.</w:t>
-      </w:r>
-    </w:p>
-    <w:p>
-      <w:pPr>
-        <w:widowControl/>
-        <w:jc w:val="left"/>
-      </w:pPr>
-      <w:r>
-        <w:tab/>
-        <w:t xml:space="preserve">* </w:t>
-      </w:r>
-      <w:r>
-        <w:t>Use some grammar checker (e.g., Grammarly) or maybe ask a native speaker to proof-read your paper.</w:t>
-      </w:r>
-    </w:p>
-    <w:p>
-      <w:pPr>
-        <w:widowControl/>
-        <w:jc w:val="left"/>
-      </w:pPr>
-      <w:r>
-        <w:tab/>
-        <w:t>- We have asked a native speaker to proofread our paper and use Grammarly to check our paper.</w:t>
-      </w:r>
-    </w:p>
-    <w:p>
-      <w:pPr>
-        <w:widowControl/>
-        <w:jc w:val="left"/>
-      </w:pPr>
-    </w:p>
-    <w:p>
-      <w:pPr>
-        <w:widowControl/>
-        <w:jc w:val="left"/>
-        <w:rPr>
-          <w:rFonts w:ascii="宋体" w:eastAsia="宋体" w:hAnsi="宋体" w:cs="宋体" w:hint="eastAsia"/>
-          <w:kern w:val="0"/>
-          <w:sz w:val="24"/>
-        </w:rPr>
-      </w:pPr>
-      <w:r>
-        <w:tab/>
       </w:r>
     </w:p>
     <w:sectPr>
@@ -766,6 +1190,126 @@
     </w:sectPr>
   </w:body>
 </w:document>
+</file>
+
+<file path=word/numbering.xml><?xml version="1.0" encoding="utf-8"?>
+<w:numbering xmlns:wpc="http://schemas.microsoft.com/office/word/2010/wordprocessingCanvas" xmlns:cx="http://schemas.microsoft.com/office/drawing/2014/chartex" xmlns:cx1="http://schemas.microsoft.com/office/drawing/2015/9/8/chartex" xmlns:cx2="http://schemas.microsoft.com/office/drawing/2015/10/21/chartex" xmlns:cx3="http://schemas.microsoft.com/office/drawing/2016/5/9/chartex" xmlns:cx4="http://schemas.microsoft.com/office/drawing/2016/5/10/chartex" xmlns:cx5="http://schemas.microsoft.com/office/drawing/2016/5/11/chartex" xmlns:cx6="http://schemas.microsoft.com/office/drawing/2016/5/12/chartex" xmlns:cx7="http://schemas.microsoft.com/office/drawing/2016/5/13/chartex" xmlns:cx8="http://schemas.microsoft.com/office/drawing/2016/5/14/chartex" xmlns:mc="http://schemas.openxmlformats.org/markup-compatibility/2006" xmlns:aink="http://schemas.microsoft.com/office/drawing/2016/ink" xmlns:am3d="http://schemas.microsoft.com/office/drawing/2017/model3d" xmlns:o="urn:schemas-microsoft-com:office:office" xmlns:r="http://schemas.openxmlformats.org/officeDocument/2006/relationships" xmlns:m="http://schemas.openxmlformats.org/officeDocument/2006/math" xmlns:v="urn:schemas-microsoft-com:vml" xmlns:wp14="http://schemas.microsoft.com/office/word/2010/wordprocessingDrawing" xmlns:wp="http://schemas.openxmlformats.org/drawingml/2006/wordprocessingDrawing" xmlns:w10="urn:schemas-microsoft-com:office:word" xmlns:w="http://schemas.openxmlformats.org/wordprocessingml/2006/main" xmlns:w14="http://schemas.microsoft.com/office/word/2010/wordml" xmlns:w15="http://schemas.microsoft.com/office/word/2012/wordml" xmlns:w16cex="http://schemas.microsoft.com/office/word/2018/wordml/cex" xmlns:w16cid="http://schemas.microsoft.com/office/word/2016/wordml/cid" xmlns:w16="http://schemas.microsoft.com/office/word/2018/wordml" xmlns:w16se="http://schemas.microsoft.com/office/word/2015/wordml/symex" xmlns:wpg="http://schemas.microsoft.com/office/word/2010/wordprocessingGroup" xmlns:wpi="http://schemas.microsoft.com/office/word/2010/wordprocessingInk" xmlns:wne="http://schemas.microsoft.com/office/word/2006/wordml" xmlns:wps="http://schemas.microsoft.com/office/word/2010/wordprocessingShape" mc:Ignorable="w14 w15 w16se w16cid w16 w16cex wp14">
+  <w:abstractNum w:abstractNumId="0" w15:restartNumberingAfterBreak="0">
+    <w:nsid w:val="53BE5D18"/>
+    <w:multiLevelType w:val="hybridMultilevel"/>
+    <w:tmpl w:val="4F6E9340"/>
+    <w:lvl w:ilvl="0" w:tplc="E3D61B5E">
+      <w:numFmt w:val="bullet"/>
+      <w:lvlText w:val=""/>
+      <w:lvlJc w:val="left"/>
+      <w:pPr>
+        <w:ind w:left="780" w:hanging="360"/>
+      </w:pPr>
+      <w:rPr>
+        <w:rFonts w:ascii="Wingdings" w:eastAsiaTheme="minorEastAsia" w:hAnsi="Wingdings" w:cstheme="minorBidi" w:hint="default"/>
+      </w:rPr>
+    </w:lvl>
+    <w:lvl w:ilvl="1" w:tplc="04090003" w:tentative="1">
+      <w:start w:val="1"/>
+      <w:numFmt w:val="bullet"/>
+      <w:lvlText w:val=""/>
+      <w:lvlJc w:val="left"/>
+      <w:pPr>
+        <w:ind w:left="1260" w:hanging="420"/>
+      </w:pPr>
+      <w:rPr>
+        <w:rFonts w:ascii="Wingdings" w:hAnsi="Wingdings" w:hint="default"/>
+      </w:rPr>
+    </w:lvl>
+    <w:lvl w:ilvl="2" w:tplc="04090005" w:tentative="1">
+      <w:start w:val="1"/>
+      <w:numFmt w:val="bullet"/>
+      <w:lvlText w:val=""/>
+      <w:lvlJc w:val="left"/>
+      <w:pPr>
+        <w:ind w:left="1680" w:hanging="420"/>
+      </w:pPr>
+      <w:rPr>
+        <w:rFonts w:ascii="Wingdings" w:hAnsi="Wingdings" w:hint="default"/>
+      </w:rPr>
+    </w:lvl>
+    <w:lvl w:ilvl="3" w:tplc="04090001" w:tentative="1">
+      <w:start w:val="1"/>
+      <w:numFmt w:val="bullet"/>
+      <w:lvlText w:val=""/>
+      <w:lvlJc w:val="left"/>
+      <w:pPr>
+        <w:ind w:left="2100" w:hanging="420"/>
+      </w:pPr>
+      <w:rPr>
+        <w:rFonts w:ascii="Wingdings" w:hAnsi="Wingdings" w:hint="default"/>
+      </w:rPr>
+    </w:lvl>
+    <w:lvl w:ilvl="4" w:tplc="04090003" w:tentative="1">
+      <w:start w:val="1"/>
+      <w:numFmt w:val="bullet"/>
+      <w:lvlText w:val=""/>
+      <w:lvlJc w:val="left"/>
+      <w:pPr>
+        <w:ind w:left="2520" w:hanging="420"/>
+      </w:pPr>
+      <w:rPr>
+        <w:rFonts w:ascii="Wingdings" w:hAnsi="Wingdings" w:hint="default"/>
+      </w:rPr>
+    </w:lvl>
+    <w:lvl w:ilvl="5" w:tplc="04090005" w:tentative="1">
+      <w:start w:val="1"/>
+      <w:numFmt w:val="bullet"/>
+      <w:lvlText w:val=""/>
+      <w:lvlJc w:val="left"/>
+      <w:pPr>
+        <w:ind w:left="2940" w:hanging="420"/>
+      </w:pPr>
+      <w:rPr>
+        <w:rFonts w:ascii="Wingdings" w:hAnsi="Wingdings" w:hint="default"/>
+      </w:rPr>
+    </w:lvl>
+    <w:lvl w:ilvl="6" w:tplc="04090001" w:tentative="1">
+      <w:start w:val="1"/>
+      <w:numFmt w:val="bullet"/>
+      <w:lvlText w:val=""/>
+      <w:lvlJc w:val="left"/>
+      <w:pPr>
+        <w:ind w:left="3360" w:hanging="420"/>
+      </w:pPr>
+      <w:rPr>
+        <w:rFonts w:ascii="Wingdings" w:hAnsi="Wingdings" w:hint="default"/>
+      </w:rPr>
+    </w:lvl>
+    <w:lvl w:ilvl="7" w:tplc="04090003" w:tentative="1">
+      <w:start w:val="1"/>
+      <w:numFmt w:val="bullet"/>
+      <w:lvlText w:val=""/>
+      <w:lvlJc w:val="left"/>
+      <w:pPr>
+        <w:ind w:left="3780" w:hanging="420"/>
+      </w:pPr>
+      <w:rPr>
+        <w:rFonts w:ascii="Wingdings" w:hAnsi="Wingdings" w:hint="default"/>
+      </w:rPr>
+    </w:lvl>
+    <w:lvl w:ilvl="8" w:tplc="04090005" w:tentative="1">
+      <w:start w:val="1"/>
+      <w:numFmt w:val="bullet"/>
+      <w:lvlText w:val=""/>
+      <w:lvlJc w:val="left"/>
+      <w:pPr>
+        <w:ind w:left="4200" w:hanging="420"/>
+      </w:pPr>
+      <w:rPr>
+        <w:rFonts w:ascii="Wingdings" w:hAnsi="Wingdings" w:hint="default"/>
+      </w:rPr>
+    </w:lvl>
+  </w:abstractNum>
+  <w:num w:numId="1">
+    <w:abstractNumId w:val="0"/>
+  </w:num>
+</w:numbering>
 </file>
 
 <file path=word/styles.xml><?xml version="1.0" encoding="utf-8"?>
@@ -1163,6 +1707,7 @@
   <w:style w:type="paragraph" w:default="1" w:styleId="a">
     <w:name w:val="Normal"/>
     <w:qFormat/>
+    <w:rsid w:val="007F7CBE"/>
     <w:pPr>
       <w:widowControl w:val="0"/>
       <w:jc w:val="both"/>
@@ -1205,6 +1750,16 @@
       <w:i/>
       <w:iCs/>
     </w:rPr>
+  </w:style>
+  <w:style w:type="paragraph" w:styleId="a4">
+    <w:name w:val="List Paragraph"/>
+    <w:basedOn w:val="a"/>
+    <w:uiPriority w:val="34"/>
+    <w:qFormat/>
+    <w:rsid w:val="007F7CBE"/>
+    <w:pPr>
+      <w:ind w:firstLineChars="200" w:firstLine="420"/>
+    </w:pPr>
   </w:style>
 </w:styles>
 </file>
